--- a/slides/R2word.docx
+++ b/slides/R2word.docx
@@ -455,7 +455,7 @@
     </w:lvl>
   </w:abstractNum>
   <w:abstractNum w:abstractNumId="990">
-    <w:nsid w:val="76de373f"/>
+    <w:nsid w:val="700e5d40"/>
     <w:multiLevelType w:val="multilevel"/>
     <w:lvl w:ilvl="0">
       <w:numFmt w:val="bullet"/>
@@ -536,7 +536,7 @@
     </w:lvl>
   </w:abstractNum>
   <w:abstractNum w:abstractNumId="991">
-    <w:nsid w:val="37bca307"/>
+    <w:nsid w:val="e94804df"/>
     <w:multiLevelType w:val="multilevel"/>
     <w:lvl w:ilvl="0">
       <w:numFmt w:val="bullet"/>
